--- a/documentation (es)/Tareas.docx
+++ b/documentation (es)/Tareas.docx
@@ -9,7 +9,7 @@
     </w:p>
     <w:p>
       <w:pPr>
-        <w:pStyle w:val="Prrafodelista"/>
+        <w:pStyle w:val="ListParagraph"/>
         <w:numPr>
           <w:ilvl w:val="0"/>
           <w:numId w:val="1"/>
@@ -21,7 +21,7 @@
     </w:p>
     <w:p>
       <w:pPr>
-        <w:pStyle w:val="Prrafodelista"/>
+        <w:pStyle w:val="ListParagraph"/>
         <w:numPr>
           <w:ilvl w:val="0"/>
           <w:numId w:val="1"/>
@@ -33,7 +33,7 @@
     </w:p>
     <w:p>
       <w:pPr>
-        <w:pStyle w:val="Prrafodelista"/>
+        <w:pStyle w:val="ListParagraph"/>
         <w:numPr>
           <w:ilvl w:val="0"/>
           <w:numId w:val="1"/>
@@ -45,7 +45,7 @@
     </w:p>
     <w:p>
       <w:pPr>
-        <w:pStyle w:val="Prrafodelista"/>
+        <w:pStyle w:val="ListParagraph"/>
         <w:numPr>
           <w:ilvl w:val="0"/>
           <w:numId w:val="1"/>
@@ -57,7 +57,7 @@
     </w:p>
     <w:p>
       <w:pPr>
-        <w:pStyle w:val="Prrafodelista"/>
+        <w:pStyle w:val="ListParagraph"/>
         <w:numPr>
           <w:ilvl w:val="0"/>
           <w:numId w:val="1"/>
@@ -69,7 +69,7 @@
     </w:p>
     <w:p>
       <w:pPr>
-        <w:pStyle w:val="Prrafodelista"/>
+        <w:pStyle w:val="ListParagraph"/>
         <w:numPr>
           <w:ilvl w:val="0"/>
           <w:numId w:val="1"/>
@@ -81,15 +81,26 @@
     </w:p>
     <w:p>
       <w:pPr>
-        <w:pStyle w:val="Prrafodelista"/>
+        <w:pStyle w:val="ListParagraph"/>
         <w:numPr>
           <w:ilvl w:val="0"/>
           <w:numId w:val="1"/>
         </w:numPr>
       </w:pPr>
       <w:r>
-        <w:t>Como enviar y consultar datos HTML - SQL</w:t>
-      </w:r>
+        <w:t xml:space="preserve">Como enviar y consultar datos HTML </w:t>
+      </w:r>
+      <w:r>
+        <w:t>–</w:t>
+      </w:r>
+      <w:r>
+        <w:t xml:space="preserve"> SQL</w:t>
+      </w:r>
+      <w:r>
+        <w:t xml:space="preserve"> (CON PHP!)</w:t>
+      </w:r>
+      <w:bookmarkStart w:id="0" w:name="_GoBack"/>
+      <w:bookmarkEnd w:id="0"/>
     </w:p>
     <w:p>
       <w:r>
@@ -104,7 +115,7 @@
     </w:p>
     <w:p>
       <w:pPr>
-        <w:pStyle w:val="Prrafodelista"/>
+        <w:pStyle w:val="ListParagraph"/>
         <w:numPr>
           <w:ilvl w:val="0"/>
           <w:numId w:val="1"/>
@@ -116,7 +127,7 @@
     </w:p>
     <w:p>
       <w:pPr>
-        <w:pStyle w:val="Prrafodelista"/>
+        <w:pStyle w:val="ListParagraph"/>
         <w:numPr>
           <w:ilvl w:val="0"/>
           <w:numId w:val="1"/>
@@ -135,8 +146,6 @@
       <w:pPr>
         <w:ind w:left="360"/>
       </w:pPr>
-      <w:bookmarkStart w:id="0" w:name="_GoBack"/>
-      <w:bookmarkEnd w:id="0"/>
     </w:p>
     <w:sectPr>
       <w:pgSz w:w="12240" w:h="15840"/>
@@ -662,13 +671,13 @@
     <w:name w:val="Normal"/>
     <w:qFormat/>
   </w:style>
-  <w:style w:type="character" w:default="1" w:styleId="Fuentedeprrafopredeter">
+  <w:style w:type="character" w:default="1" w:styleId="DefaultParagraphFont">
     <w:name w:val="Default Paragraph Font"/>
     <w:uiPriority w:val="1"/>
     <w:semiHidden/>
     <w:unhideWhenUsed/>
   </w:style>
-  <w:style w:type="table" w:default="1" w:styleId="Tablanormal">
+  <w:style w:type="table" w:default="1" w:styleId="TableNormal">
     <w:name w:val="Normal Table"/>
     <w:uiPriority w:val="99"/>
     <w:semiHidden/>
@@ -683,13 +692,13 @@
       </w:tblCellMar>
     </w:tblPr>
   </w:style>
-  <w:style w:type="numbering" w:default="1" w:styleId="Sinlista">
+  <w:style w:type="numbering" w:default="1" w:styleId="NoList">
     <w:name w:val="No List"/>
     <w:uiPriority w:val="99"/>
     <w:semiHidden/>
     <w:unhideWhenUsed/>
   </w:style>
-  <w:style w:type="paragraph" w:styleId="Prrafodelista">
+  <w:style w:type="paragraph" w:styleId="ListParagraph">
     <w:name w:val="List Paragraph"/>
     <w:basedOn w:val="Normal"/>
     <w:uiPriority w:val="34"/>

--- a/documentation (es)/Tareas.docx
+++ b/documentation (es)/Tareas.docx
@@ -97,10 +97,16 @@
         <w:t xml:space="preserve"> SQL</w:t>
       </w:r>
       <w:r>
-        <w:t xml:space="preserve"> (CON PHP!)</w:t>
-      </w:r>
-      <w:bookmarkStart w:id="0" w:name="_GoBack"/>
-      <w:bookmarkEnd w:id="0"/>
+        <w:t xml:space="preserve"> (</w:t>
+      </w:r>
+      <w:proofErr w:type="gramStart"/>
+      <w:r>
+        <w:t>CON PHP!</w:t>
+      </w:r>
+      <w:proofErr w:type="gramEnd"/>
+      <w:r>
+        <w:t>)</w:t>
+      </w:r>
     </w:p>
     <w:p>
       <w:r>
@@ -142,6 +148,15 @@
         <w:t xml:space="preserve"> de creación de base de datos</w:t>
       </w:r>
     </w:p>
+    <w:p/>
+    <w:p>
+      <w:pPr>
+        <w:pStyle w:val="ListParagraph"/>
+      </w:pPr>
+      <w:bookmarkStart w:id="0" w:name="_GoBack"/>
+      <w:bookmarkEnd w:id="0"/>
+    </w:p>
+    <w:p/>
     <w:p>
       <w:pPr>
         <w:ind w:left="360"/>

--- a/documentation (es)/Tareas.docx
+++ b/documentation (es)/Tareas.docx
@@ -9,7 +9,7 @@
     </w:p>
     <w:p>
       <w:pPr>
-        <w:pStyle w:val="ListParagraph"/>
+        <w:pStyle w:val="Prrafodelista"/>
         <w:numPr>
           <w:ilvl w:val="0"/>
           <w:numId w:val="1"/>
@@ -18,10 +18,36 @@
       <w:r>
         <w:t>Consultar todos los que trabajan</w:t>
       </w:r>
-    </w:p>
-    <w:p>
-      <w:pPr>
-        <w:pStyle w:val="ListParagraph"/>
+      <w:r>
+        <w:t xml:space="preserve"> </w:t>
+      </w:r>
+      <w:r>
+        <w:rPr>
+          <mc:AlternateContent>
+            <mc:Choice Requires="w16se"/>
+            <mc:Fallback>
+              <w:rFonts w:ascii="Segoe UI Symbol" w:eastAsia="Segoe UI Symbol" w:hAnsi="Segoe UI Symbol" w:cs="Segoe UI Symbol"/>
+            </mc:Fallback>
+          </mc:AlternateContent>
+        </w:rPr>
+        <mc:AlternateContent>
+          <mc:Choice Requires="w16se">
+            <w16se:symEx w16se:font="Segoe UI Symbol" w16se:char="263A"/>
+          </mc:Choice>
+          <mc:Fallback>
+            <w:t>☺</w:t>
+          </mc:Fallback>
+        </mc:AlternateContent>
+      </w:r>
+      <w:r>
+        <w:t xml:space="preserve"> Nombre 1 – Nombre 2</w:t>
+      </w:r>
+      <w:bookmarkStart w:id="0" w:name="_GoBack"/>
+      <w:bookmarkEnd w:id="0"/>
+    </w:p>
+    <w:p>
+      <w:pPr>
+        <w:pStyle w:val="Prrafodelista"/>
         <w:numPr>
           <w:ilvl w:val="0"/>
           <w:numId w:val="1"/>
@@ -33,7 +59,7 @@
     </w:p>
     <w:p>
       <w:pPr>
-        <w:pStyle w:val="ListParagraph"/>
+        <w:pStyle w:val="Prrafodelista"/>
         <w:numPr>
           <w:ilvl w:val="0"/>
           <w:numId w:val="1"/>
@@ -45,7 +71,7 @@
     </w:p>
     <w:p>
       <w:pPr>
-        <w:pStyle w:val="ListParagraph"/>
+        <w:pStyle w:val="Prrafodelista"/>
         <w:numPr>
           <w:ilvl w:val="0"/>
           <w:numId w:val="1"/>
@@ -54,10 +80,31 @@
       <w:r>
         <w:t>Agregar personas</w:t>
       </w:r>
-    </w:p>
-    <w:p>
-      <w:pPr>
-        <w:pStyle w:val="ListParagraph"/>
+      <w:r>
+        <w:t xml:space="preserve"> </w:t>
+      </w:r>
+      <w:r>
+        <w:rPr>
+          <mc:AlternateContent>
+            <mc:Choice Requires="w16se"/>
+            <mc:Fallback>
+              <w:rFonts w:ascii="Segoe UI Emoji" w:eastAsia="Segoe UI Emoji" w:hAnsi="Segoe UI Emoji" w:cs="Segoe UI Emoji"/>
+            </mc:Fallback>
+          </mc:AlternateContent>
+        </w:rPr>
+        <mc:AlternateContent>
+          <mc:Choice Requires="w16se">
+            <w16se:symEx w16se:font="Segoe UI Emoji" w16se:char="263B"/>
+          </mc:Choice>
+          <mc:Fallback>
+            <w:t>☻</w:t>
+          </mc:Fallback>
+        </mc:AlternateContent>
+      </w:r>
+    </w:p>
+    <w:p>
+      <w:pPr>
+        <w:pStyle w:val="Prrafodelista"/>
         <w:numPr>
           <w:ilvl w:val="0"/>
           <w:numId w:val="1"/>
@@ -66,10 +113,28 @@
       <w:r>
         <w:t>Despedir personas</w:t>
       </w:r>
-    </w:p>
-    <w:p>
-      <w:pPr>
-        <w:pStyle w:val="ListParagraph"/>
+      <w:r>
+        <w:rPr>
+          <mc:AlternateContent>
+            <mc:Choice Requires="w16se"/>
+            <mc:Fallback>
+              <w:rFonts w:ascii="Segoe UI Emoji" w:eastAsia="Segoe UI Emoji" w:hAnsi="Segoe UI Emoji" w:cs="Segoe UI Emoji"/>
+            </mc:Fallback>
+          </mc:AlternateContent>
+        </w:rPr>
+        <mc:AlternateContent>
+          <mc:Choice Requires="w16se">
+            <w16se:symEx w16se:font="Segoe UI Emoji" w16se:char="263B"/>
+          </mc:Choice>
+          <mc:Fallback>
+            <w:t>☻</w:t>
+          </mc:Fallback>
+        </mc:AlternateContent>
+      </w:r>
+    </w:p>
+    <w:p>
+      <w:pPr>
+        <w:pStyle w:val="Prrafodelista"/>
         <w:numPr>
           <w:ilvl w:val="0"/>
           <w:numId w:val="1"/>
@@ -81,7 +146,7 @@
     </w:p>
     <w:p>
       <w:pPr>
-        <w:pStyle w:val="ListParagraph"/>
+        <w:pStyle w:val="Prrafodelista"/>
         <w:numPr>
           <w:ilvl w:val="0"/>
           <w:numId w:val="1"/>
@@ -121,7 +186,7 @@
     </w:p>
     <w:p>
       <w:pPr>
-        <w:pStyle w:val="ListParagraph"/>
+        <w:pStyle w:val="Prrafodelista"/>
         <w:numPr>
           <w:ilvl w:val="0"/>
           <w:numId w:val="1"/>
@@ -130,10 +195,31 @@
       <w:r>
         <w:t>Definir base de datos</w:t>
       </w:r>
-    </w:p>
-    <w:p>
-      <w:pPr>
-        <w:pStyle w:val="ListParagraph"/>
+      <w:r>
+        <w:t xml:space="preserve"> </w:t>
+      </w:r>
+      <w:r>
+        <w:rPr>
+          <mc:AlternateContent>
+            <mc:Choice Requires="w16se"/>
+            <mc:Fallback>
+              <w:rFonts w:ascii="Segoe UI Emoji" w:eastAsia="Segoe UI Emoji" w:hAnsi="Segoe UI Emoji" w:cs="Segoe UI Emoji"/>
+            </mc:Fallback>
+          </mc:AlternateContent>
+        </w:rPr>
+        <mc:AlternateContent>
+          <mc:Choice Requires="w16se">
+            <w16se:symEx w16se:font="Segoe UI Emoji" w16se:char="263B"/>
+          </mc:Choice>
+          <mc:Fallback>
+            <w:t>☻</w:t>
+          </mc:Fallback>
+        </mc:AlternateContent>
+      </w:r>
+    </w:p>
+    <w:p>
+      <w:pPr>
+        <w:pStyle w:val="Prrafodelista"/>
         <w:numPr>
           <w:ilvl w:val="0"/>
           <w:numId w:val="1"/>
@@ -151,10 +237,8 @@
     <w:p/>
     <w:p>
       <w:pPr>
-        <w:pStyle w:val="ListParagraph"/>
-      </w:pPr>
-      <w:bookmarkStart w:id="0" w:name="_GoBack"/>
-      <w:bookmarkEnd w:id="0"/>
+        <w:pStyle w:val="Prrafodelista"/>
+      </w:pPr>
     </w:p>
     <w:p/>
     <w:p>
@@ -686,13 +770,13 @@
     <w:name w:val="Normal"/>
     <w:qFormat/>
   </w:style>
-  <w:style w:type="character" w:default="1" w:styleId="DefaultParagraphFont">
+  <w:style w:type="character" w:default="1" w:styleId="Fuentedeprrafopredeter">
     <w:name w:val="Default Paragraph Font"/>
     <w:uiPriority w:val="1"/>
     <w:semiHidden/>
     <w:unhideWhenUsed/>
   </w:style>
-  <w:style w:type="table" w:default="1" w:styleId="TableNormal">
+  <w:style w:type="table" w:default="1" w:styleId="Tablanormal">
     <w:name w:val="Normal Table"/>
     <w:uiPriority w:val="99"/>
     <w:semiHidden/>
@@ -707,13 +791,13 @@
       </w:tblCellMar>
     </w:tblPr>
   </w:style>
-  <w:style w:type="numbering" w:default="1" w:styleId="NoList">
+  <w:style w:type="numbering" w:default="1" w:styleId="Sinlista">
     <w:name w:val="No List"/>
     <w:uiPriority w:val="99"/>
     <w:semiHidden/>
     <w:unhideWhenUsed/>
   </w:style>
-  <w:style w:type="paragraph" w:styleId="ListParagraph">
+  <w:style w:type="paragraph" w:styleId="Prrafodelista">
     <w:name w:val="List Paragraph"/>
     <w:basedOn w:val="Normal"/>
     <w:uiPriority w:val="34"/>
